--- a/题目知识深析/005_https 百科.docx
+++ b/题目知识深析/005_https 百科.docx
@@ -5687,8 +5687,6 @@
         </w:rPr>
         <w:t>司</w:t>
       </w:r>
-      <w:bookmarkStart w:id="17" w:name="_GoBack"/>
-      <w:bookmarkEnd w:id="17"/>
       <w:r>
         <w:rPr>
           <w:rFonts w:ascii="Arial" w:eastAsia="宋体" w:hAnsi="Arial" w:cs="Arial"/>
@@ -5727,7 +5725,7 @@
         </w:rPr>
         <w:t>[3]</w:t>
       </w:r>
-      <w:bookmarkStart w:id="18" w:name="ref_[3]_14121"/>
+      <w:bookmarkStart w:id="17" w:name="ref_[3]_14121"/>
       <w:r>
         <w:rPr>
           <w:rFonts w:ascii="Arial" w:eastAsia="宋体" w:hAnsi="Arial" w:cs="Arial"/>
@@ -5738,7 +5736,7 @@
         </w:rPr>
         <w:t> </w:t>
       </w:r>
-      <w:bookmarkEnd w:id="18"/>
+      <w:bookmarkEnd w:id="17"/>
     </w:p>
     <w:p>
       <w:pPr>
@@ -5755,12 +5753,12 @@
           <w:szCs w:val="33"/>
         </w:rPr>
       </w:pPr>
-      <w:bookmarkStart w:id="19" w:name="6"/>
-      <w:bookmarkStart w:id="20" w:name="sub14121_6"/>
-      <w:bookmarkStart w:id="21" w:name="握手过程"/>
+      <w:bookmarkStart w:id="18" w:name="6"/>
+      <w:bookmarkStart w:id="19" w:name="sub14121_6"/>
+      <w:bookmarkStart w:id="20" w:name="握手过程"/>
+      <w:bookmarkEnd w:id="18"/>
       <w:bookmarkEnd w:id="19"/>
       <w:bookmarkEnd w:id="20"/>
-      <w:bookmarkEnd w:id="21"/>
       <w:r>
         <w:rPr>
           <w:rFonts w:ascii="微软雅黑" w:eastAsia="微软雅黑" w:hAnsi="微软雅黑" w:cs="宋体" w:hint="eastAsia"/>
@@ -6903,12 +6901,12 @@
           <w:szCs w:val="33"/>
         </w:rPr>
       </w:pPr>
-      <w:bookmarkStart w:id="22" w:name="7"/>
-      <w:bookmarkStart w:id="23" w:name="sub14121_7"/>
-      <w:bookmarkStart w:id="24" w:name="名词释义"/>
+      <w:bookmarkStart w:id="21" w:name="7"/>
+      <w:bookmarkStart w:id="22" w:name="sub14121_7"/>
+      <w:bookmarkStart w:id="23" w:name="名词释义"/>
+      <w:bookmarkEnd w:id="21"/>
       <w:bookmarkEnd w:id="22"/>
       <w:bookmarkEnd w:id="23"/>
-      <w:bookmarkEnd w:id="24"/>
       <w:r>
         <w:rPr>
           <w:rFonts w:ascii="微软雅黑" w:eastAsia="微软雅黑" w:hAnsi="微软雅黑" w:cs="宋体" w:hint="eastAsia"/>
@@ -8893,7 +8891,33 @@
           <w:kern w:val="0"/>
           <w:szCs w:val="21"/>
         </w:rPr>
-        <w:t>对的唯一标识用户的公钥标识（</w:t>
+        <w:t>对的唯一标识</w:t>
+      </w:r>
+    </w:p>
+    <w:p>
+      <w:pPr>
+        <w:widowControl/>
+        <w:shd w:val="clear" w:color="auto" w:fill="FFFFFF"/>
+        <w:spacing w:line="360" w:lineRule="atLeast"/>
+        <w:ind w:firstLine="480"/>
+        <w:jc w:val="left"/>
+        <w:rPr>
+          <w:rFonts w:ascii="Arial" w:eastAsia="宋体" w:hAnsi="Arial" w:cs="Arial"/>
+          <w:color w:val="333333"/>
+          <w:kern w:val="0"/>
+          <w:szCs w:val="21"/>
+        </w:rPr>
+      </w:pPr>
+      <w:bookmarkStart w:id="24" w:name="_GoBack"/>
+      <w:bookmarkEnd w:id="24"/>
+      <w:r>
+        <w:rPr>
+          <w:rFonts w:ascii="Arial" w:eastAsia="宋体" w:hAnsi="Arial" w:cs="Arial"/>
+          <w:color w:val="333333"/>
+          <w:kern w:val="0"/>
+          <w:szCs w:val="21"/>
+        </w:rPr>
+        <w:t>用户的公钥标识（</w:t>
       </w:r>
       <w:r>
         <w:rPr>
